--- a/Lista.docx
+++ b/Lista.docx
@@ -9,13 +9,8 @@
     </w:p>
     <w:p>
       <w:r>
-        <w:t xml:space="preserve">Super </w:t>
+        <w:t>Super man</w:t>
       </w:r>
-      <w:proofErr w:type="spellStart"/>
-      <w:r>
-        <w:t>man</w:t>
-      </w:r>
-      <w:proofErr w:type="spellEnd"/>
     </w:p>
     <w:p>
       <w:r>
@@ -24,25 +19,19 @@
     </w:p>
     <w:p>
       <w:r>
-        <w:t xml:space="preserve">Star </w:t>
+        <w:t>Star wars</w:t>
       </w:r>
-      <w:proofErr w:type="spellStart"/>
-      <w:r>
-        <w:t>wars</w:t>
-      </w:r>
-      <w:proofErr w:type="spellEnd"/>
     </w:p>
     <w:p>
       <w:r>
-        <w:t xml:space="preserve">Harry </w:t>
+        <w:t>Harry potter</w:t>
       </w:r>
-      <w:proofErr w:type="spellStart"/>
+    </w:p>
+    <w:p>
       <w:r>
-        <w:t>potter</w:t>
+        <w:t>Barbie vida de sereia</w:t>
       </w:r>
-      <w:proofErr w:type="spellEnd"/>
     </w:p>
-    <w:p/>
     <w:sectPr>
       <w:pgSz w:w="11906" w:h="16838"/>
       <w:pgMar w:top="1417" w:right="1701" w:bottom="1417" w:left="1701" w:header="708" w:footer="708" w:gutter="0"/>

--- a/Lista.docx
+++ b/Lista.docx
@@ -9,8 +9,13 @@
     </w:p>
     <w:p>
       <w:r>
-        <w:t>Super man</w:t>
-      </w:r>
+        <w:t xml:space="preserve">Super </w:t>
+      </w:r>
+      <w:proofErr w:type="spellStart"/>
+      <w:r>
+        <w:t>man</w:t>
+      </w:r>
+      <w:proofErr w:type="spellEnd"/>
     </w:p>
     <w:p>
       <w:r>
@@ -19,19 +24,40 @@
     </w:p>
     <w:p>
       <w:r>
-        <w:t>Star wars</w:t>
-      </w:r>
+        <w:t xml:space="preserve">Star </w:t>
+      </w:r>
+      <w:proofErr w:type="spellStart"/>
+      <w:r>
+        <w:t>wars</w:t>
+      </w:r>
+      <w:proofErr w:type="spellEnd"/>
     </w:p>
     <w:p>
       <w:r>
-        <w:t>Harry potter</w:t>
-      </w:r>
+        <w:t xml:space="preserve">Harry </w:t>
+      </w:r>
+      <w:proofErr w:type="spellStart"/>
+      <w:r>
+        <w:t>potter</w:t>
+      </w:r>
+      <w:proofErr w:type="spellEnd"/>
     </w:p>
     <w:p>
       <w:r>
         <w:t>Barbie vida de sereia</w:t>
       </w:r>
     </w:p>
+    <w:p>
+      <w:proofErr w:type="spellStart"/>
+      <w:r>
+        <w:t>Coraline</w:t>
+      </w:r>
+      <w:proofErr w:type="spellEnd"/>
+      <w:r>
+        <w:t xml:space="preserve"> </w:t>
+      </w:r>
+    </w:p>
+    <w:p/>
     <w:sectPr>
       <w:pgSz w:w="11906" w:h="16838"/>
       <w:pgMar w:top="1417" w:right="1701" w:bottom="1417" w:left="1701" w:header="708" w:footer="708" w:gutter="0"/>

--- a/Lista.docx
+++ b/Lista.docx
@@ -55,6 +55,11 @@
       <w:proofErr w:type="spellEnd"/>
       <w:r>
         <w:t xml:space="preserve"> </w:t>
+      </w:r>
+    </w:p>
+    <w:p>
+      <w:r>
+        <w:t>Frozen</w:t>
       </w:r>
     </w:p>
     <w:p/>
